--- a/faza2/SSU dokumenti/Administracija - Brisanje pitanja.docx
+++ b/faza2/SSU dokumenti/Administracija - Brisanje pitanja.docx
@@ -1,27 +1,42 @@
 
 <file path=word/document.xml><?xml version="1.0" encoding="utf-8"?>
-<w:document xmlns:wpc="http://schemas.microsoft.com/office/word/2010/wordprocessingCanvas" xmlns:cx="http://schemas.microsoft.com/office/drawing/2014/chartex" xmlns:cx1="http://schemas.microsoft.com/office/drawing/2015/9/8/chartex" xmlns:cx2="http://schemas.microsoft.com/office/drawing/2015/10/21/chartex" xmlns:cx3="http://schemas.microsoft.com/office/drawing/2016/5/9/chartex" xmlns:cx4="http://schemas.microsoft.com/office/drawing/2016/5/10/chartex" xmlns:cx5="http://schemas.microsoft.com/office/drawing/2016/5/11/chartex" xmlns:cx6="http://schemas.microsoft.com/office/drawing/2016/5/12/chartex" xmlns:cx7="http://schemas.microsoft.com/office/drawing/2016/5/13/chartex" xmlns:cx8="http://schemas.microsoft.com/office/drawing/2016/5/14/chartex" xmlns:mc="http://schemas.openxmlformats.org/markup-compatibility/2006" xmlns:aink="http://schemas.microsoft.com/office/drawing/2016/ink" xmlns:am3d="http://schemas.microsoft.com/office/drawing/2017/model3d" xmlns:o="urn:schemas-microsoft-com:office:office" xmlns:r="http://schemas.openxmlformats.org/officeDocument/2006/relationships" xmlns:m="http://schemas.openxmlformats.org/officeDocument/2006/math" xmlns:v="urn:schemas-microsoft-com:vml" xmlns:wp14="http://schemas.microsoft.com/office/word/2010/wordprocessingDrawing" xmlns:wp="http://schemas.openxmlformats.org/drawingml/2006/wordprocessingDrawing" xmlns:w10="urn:schemas-microsoft-com:office:word" xmlns:w="http://schemas.openxmlformats.org/wordprocessingml/2006/main" xmlns:w14="http://schemas.microsoft.com/office/word/2010/wordml" xmlns:w15="http://schemas.microsoft.com/office/word/2012/wordml" xmlns:w16cex="http://schemas.microsoft.com/office/word/2018/wordml/cex" xmlns:w16cid="http://schemas.microsoft.com/office/word/2016/wordml/cid" xmlns:w16="http://schemas.microsoft.com/office/word/2018/wordml" xmlns:w16se="http://schemas.microsoft.com/office/word/2015/wordml/symex" xmlns:wpg="http://schemas.microsoft.com/office/word/2010/wordprocessingGroup" xmlns:wpi="http://schemas.microsoft.com/office/word/2010/wordprocessingInk" xmlns:wne="http://schemas.microsoft.com/office/word/2006/wordml" xmlns:wps="http://schemas.microsoft.com/office/word/2010/wordprocessingShape" mc:Ignorable="w14 w15 w16se w16cid w16 w16cex wp14">
+<w:document xmlns:wpc="http://schemas.microsoft.com/office/word/2010/wordprocessingCanvas" xmlns:mc="http://schemas.openxmlformats.org/markup-compatibility/2006" xmlns:o="urn:schemas-microsoft-com:office:office" xmlns:r="http://schemas.openxmlformats.org/officeDocument/2006/relationships" xmlns:m="http://schemas.openxmlformats.org/officeDocument/2006/math" xmlns:v="urn:schemas-microsoft-com:vml" xmlns:wp14="http://schemas.microsoft.com/office/word/2010/wordprocessingDrawing" xmlns:wp="http://schemas.openxmlformats.org/drawingml/2006/wordprocessingDrawing" xmlns:w10="urn:schemas-microsoft-com:office:word" xmlns:w="http://schemas.openxmlformats.org/wordprocessingml/2006/main" xmlns:w14="http://schemas.microsoft.com/office/word/2010/wordml" xmlns:w15="http://schemas.microsoft.com/office/word/2012/wordml" xmlns:wpg="http://schemas.microsoft.com/office/word/2010/wordprocessingGroup" xmlns:wpi="http://schemas.microsoft.com/office/word/2010/wordprocessingInk" xmlns:wne="http://schemas.microsoft.com/office/word/2006/wordml" xmlns:wps="http://schemas.microsoft.com/office/word/2010/wordprocessingShape" mc:Ignorable="w14 w15 wp14">
   <w:body>
     <w:p>
       <w:pPr>
         <w:spacing w:before="20"/>
         <w:jc w:val="center"/>
         <w:rPr>
+          <w:b/>
           <w:bCs/>
           <w:sz w:val="36"/>
           <w:lang w:val="sr-Latn-RS"/>
         </w:rPr>
       </w:pPr>
-      <w:r>
-        <w:rPr>
+    </w:p>
+    <w:p>
+      <w:pPr>
+        <w:spacing w:before="20"/>
+        <w:jc w:val="center"/>
+        <w:rPr>
+          <w:b/>
           <w:bCs/>
           <w:sz w:val="36"/>
           <w:lang w:val="sr-Latn-RS"/>
         </w:rPr>
+      </w:pPr>
+      <w:r>
+        <w:rPr>
+          <w:b/>
+          <w:bCs/>
+          <w:sz w:val="36"/>
+          <w:lang w:val="sr-Latn-RS"/>
+        </w:rPr>
         <w:t>Elektrotehnički</w:t>
       </w:r>
       <w:r>
         <w:rPr>
+          <w:b/>
           <w:bCs/>
           <w:spacing w:val="-4"/>
           <w:sz w:val="36"/>
@@ -31,6 +46,7 @@
       </w:r>
       <w:r>
         <w:rPr>
+          <w:b/>
           <w:bCs/>
           <w:sz w:val="36"/>
           <w:lang w:val="sr-Latn-RS"/>
@@ -43,6 +59,7 @@
         <w:spacing w:before="1"/>
         <w:jc w:val="center"/>
         <w:rPr>
+          <w:b/>
           <w:bCs/>
           <w:sz w:val="36"/>
           <w:lang w:val="sr-Latn-RS"/>
@@ -50,6 +67,7 @@
       </w:pPr>
       <w:r>
         <w:rPr>
+          <w:b/>
           <w:bCs/>
           <w:sz w:val="36"/>
           <w:lang w:val="sr-Latn-RS"/>
@@ -58,6 +76,7 @@
       </w:r>
       <w:r>
         <w:rPr>
+          <w:b/>
           <w:bCs/>
           <w:spacing w:val="-3"/>
           <w:sz w:val="36"/>
@@ -67,6 +86,7 @@
       </w:r>
       <w:r>
         <w:rPr>
+          <w:b/>
           <w:bCs/>
           <w:sz w:val="36"/>
           <w:lang w:val="sr-Latn-RS"/>
@@ -75,6 +95,7 @@
       </w:r>
       <w:r>
         <w:rPr>
+          <w:b/>
           <w:bCs/>
           <w:spacing w:val="1"/>
           <w:sz w:val="36"/>
@@ -84,6 +105,7 @@
       </w:r>
       <w:r>
         <w:rPr>
+          <w:b/>
           <w:bCs/>
           <w:sz w:val="36"/>
           <w:lang w:val="sr-Latn-RS"/>
@@ -96,6 +118,7 @@
         <w:pStyle w:val="BodyText"/>
         <w:ind w:left="0"/>
         <w:rPr>
+          <w:b/>
           <w:bCs/>
           <w:sz w:val="36"/>
           <w:lang w:val="sr-Latn-RS"/>
@@ -108,6 +131,7 @@
         <w:spacing w:before="11"/>
         <w:ind w:left="0"/>
         <w:rPr>
+          <w:b/>
           <w:bCs/>
           <w:sz w:val="36"/>
           <w:lang w:val="sr-Latn-RS"/>
@@ -118,6 +142,7 @@
       <w:pPr>
         <w:jc w:val="center"/>
         <w:rPr>
+          <w:b/>
           <w:bCs/>
           <w:sz w:val="36"/>
           <w:lang w:val="sr-Latn-RS"/>
@@ -125,6 +150,7 @@
       </w:pPr>
       <w:r>
         <w:rPr>
+          <w:b/>
           <w:bCs/>
           <w:sz w:val="36"/>
           <w:lang w:val="sr-Latn-RS"/>
@@ -133,6 +159,7 @@
       </w:r>
       <w:r>
         <w:rPr>
+          <w:b/>
           <w:bCs/>
           <w:spacing w:val="-4"/>
           <w:sz w:val="36"/>
@@ -142,6 +169,7 @@
       </w:r>
       <w:r>
         <w:rPr>
+          <w:b/>
           <w:bCs/>
           <w:sz w:val="36"/>
           <w:lang w:val="sr-Latn-RS"/>
@@ -150,6 +178,7 @@
       </w:r>
       <w:r>
         <w:rPr>
+          <w:b/>
           <w:bCs/>
           <w:spacing w:val="-5"/>
           <w:sz w:val="36"/>
@@ -159,6 +188,7 @@
       </w:r>
       <w:r>
         <w:rPr>
+          <w:b/>
           <w:bCs/>
           <w:sz w:val="36"/>
           <w:lang w:val="sr-Latn-RS"/>
@@ -171,6 +201,7 @@
         <w:pStyle w:val="BodyText"/>
         <w:ind w:left="0"/>
         <w:rPr>
+          <w:b/>
           <w:bCs/>
           <w:sz w:val="36"/>
           <w:lang w:val="sr-Latn-RS"/>
@@ -183,6 +214,7 @@
         <w:spacing w:before="2"/>
         <w:ind w:left="0"/>
         <w:rPr>
+          <w:b/>
           <w:bCs/>
           <w:sz w:val="36"/>
           <w:lang w:val="sr-Latn-RS"/>
@@ -195,6 +227,7 @@
         <w:ind w:left="0"/>
         <w:jc w:val="center"/>
         <w:rPr>
+          <w:b/>
           <w:lang w:val="sr-Latn-RS"/>
         </w:rPr>
       </w:pPr>
@@ -203,12 +236,14 @@
       <w:bookmarkStart w:id="2" w:name="_Toc66923357"/>
       <w:r>
         <w:rPr>
+          <w:b/>
           <w:lang w:val="sr-Latn-RS"/>
         </w:rPr>
         <w:t>Projektni</w:t>
       </w:r>
       <w:r>
         <w:rPr>
+          <w:b/>
           <w:spacing w:val="-4"/>
           <w:lang w:val="sr-Latn-RS"/>
         </w:rPr>
@@ -216,6 +251,7 @@
       </w:r>
       <w:r>
         <w:rPr>
+          <w:b/>
           <w:lang w:val="sr-Latn-RS"/>
         </w:rPr>
         <w:t>zadatak</w:t>
@@ -230,6 +266,7 @@
         <w:ind w:left="90"/>
         <w:jc w:val="center"/>
         <w:rPr>
+          <w:b/>
           <w:bCs/>
           <w:sz w:val="36"/>
           <w:lang w:val="sr-Latn-RS"/>
@@ -237,6 +274,7 @@
       </w:pPr>
       <w:r>
         <w:rPr>
+          <w:b/>
           <w:bCs/>
           <w:sz w:val="36"/>
           <w:lang w:val="sr-Latn-RS"/>
@@ -245,6 +283,7 @@
       </w:r>
       <w:r>
         <w:rPr>
+          <w:b/>
           <w:bCs/>
           <w:spacing w:val="-3"/>
           <w:sz w:val="36"/>
@@ -254,6 +293,7 @@
       </w:r>
       <w:r>
         <w:rPr>
+          <w:b/>
           <w:bCs/>
           <w:sz w:val="36"/>
           <w:lang w:val="sr-Latn-RS"/>
@@ -262,6 +302,7 @@
       </w:r>
       <w:r>
         <w:rPr>
+          <w:b/>
           <w:bCs/>
           <w:spacing w:val="-3"/>
           <w:sz w:val="36"/>
@@ -271,6 +312,7 @@
       </w:r>
       <w:r>
         <w:rPr>
+          <w:b/>
           <w:bCs/>
           <w:sz w:val="36"/>
           <w:lang w:val="sr-Latn-RS"/>
@@ -279,6 +321,7 @@
       </w:r>
       <w:r>
         <w:rPr>
+          <w:b/>
           <w:bCs/>
           <w:spacing w:val="-5"/>
           <w:sz w:val="36"/>
@@ -288,6 +331,7 @@
       </w:r>
       <w:r>
         <w:rPr>
+          <w:b/>
           <w:bCs/>
           <w:sz w:val="36"/>
           <w:lang w:val="sr-Latn-RS"/>
@@ -296,6 +340,7 @@
       </w:r>
       <w:r>
         <w:rPr>
+          <w:b/>
           <w:bCs/>
           <w:spacing w:val="-5"/>
           <w:sz w:val="36"/>
@@ -305,6 +350,7 @@
       </w:r>
       <w:r>
         <w:rPr>
+          <w:b/>
           <w:bCs/>
           <w:sz w:val="36"/>
           <w:lang w:val="sr-Latn-RS"/>
@@ -318,6 +364,7 @@
         <w:ind w:left="2080" w:right="1903"/>
         <w:jc w:val="center"/>
         <w:rPr>
+          <w:b/>
           <w:bCs/>
           <w:sz w:val="36"/>
           <w:lang w:val="sr-Latn-RS"/>
@@ -330,6 +377,7 @@
         <w:ind w:left="2080" w:right="1903"/>
         <w:jc w:val="center"/>
         <w:rPr>
+          <w:b/>
           <w:bCs/>
           <w:sz w:val="36"/>
           <w:lang w:val="sr-Latn-RS"/>
@@ -342,6 +390,7 @@
         <w:ind w:left="2080" w:right="1903"/>
         <w:jc w:val="center"/>
         <w:rPr>
+          <w:b/>
           <w:bCs/>
           <w:sz w:val="36"/>
           <w:lang w:val="sr-Latn-RS"/>
@@ -354,6 +403,7 @@
         <w:ind w:left="2080" w:right="1903"/>
         <w:jc w:val="center"/>
         <w:rPr>
+          <w:b/>
           <w:bCs/>
           <w:sz w:val="36"/>
           <w:lang w:val="sr-Latn-RS"/>
@@ -365,6 +415,7 @@
         <w:pStyle w:val="BodyText"/>
         <w:ind w:left="0"/>
         <w:rPr>
+          <w:b/>
           <w:bCs/>
           <w:sz w:val="20"/>
           <w:lang w:val="sr-Latn-RS"/>
@@ -378,6 +429,7 @@
         <w:ind w:left="0"/>
         <w:jc w:val="center"/>
         <w:rPr>
+          <w:b/>
           <w:bCs/>
           <w:noProof/>
           <w:sz w:val="44"/>
@@ -386,6 +438,7 @@
       </w:pPr>
       <w:r>
         <w:rPr>
+          <w:b/>
           <w:bCs/>
           <w:noProof/>
           <w:sz w:val="44"/>
@@ -401,31 +454,50 @@
         <w:ind w:left="0"/>
         <w:jc w:val="center"/>
         <w:rPr>
-          <w:bCs/>
-          <w:sz w:val="37"/>
-          <w:lang w:val="sr-Latn-RS"/>
-        </w:rPr>
-      </w:pPr>
-      <w:r>
-        <w:rPr>
+          <w:b/>
           <w:bCs/>
           <w:i/>
           <w:noProof/>
           <w:sz w:val="44"/>
           <w:lang w:val="sr-Latn-RS"/>
         </w:rPr>
-        <w:t xml:space="preserve">Administracija: brisanje </w:t>
-      </w:r>
-      <w:r>
-        <w:rPr>
+      </w:pPr>
+      <w:r>
+        <w:rPr>
+          <w:b/>
           <w:bCs/>
           <w:i/>
           <w:noProof/>
           <w:sz w:val="44"/>
           <w:lang w:val="sr-Latn-RS"/>
         </w:rPr>
+        <w:t xml:space="preserve">Administracija: brisanje </w:t>
+      </w:r>
+      <w:r>
+        <w:rPr>
+          <w:b/>
+          <w:bCs/>
+          <w:i/>
+          <w:noProof/>
+          <w:sz w:val="44"/>
+          <w:lang w:val="sr-Latn-RS"/>
+        </w:rPr>
         <w:t>pitanja</w:t>
       </w:r>
+    </w:p>
+    <w:p>
+      <w:pPr>
+        <w:pStyle w:val="BodyText"/>
+        <w:spacing w:before="10"/>
+        <w:ind w:left="0"/>
+        <w:jc w:val="center"/>
+        <w:rPr>
+          <w:b/>
+          <w:bCs/>
+          <w:sz w:val="37"/>
+          <w:lang w:val="sr-Latn-RS"/>
+        </w:rPr>
+      </w:pPr>
     </w:p>
     <w:p>
       <w:pPr>
@@ -433,6 +505,8 @@
         <w:ind w:left="0"/>
         <w:jc w:val="center"/>
         <w:rPr>
+          <w:b/>
+          <w:sz w:val="32"/>
           <w:lang w:val="sr-Latn-RS"/>
         </w:rPr>
       </w:pPr>
@@ -441,19 +515,25 @@
       <w:bookmarkStart w:id="5" w:name="_Toc66923358"/>
       <w:r>
         <w:rPr>
+          <w:b/>
+          <w:sz w:val="32"/>
           <w:lang w:val="sr-Latn-RS"/>
         </w:rPr>
         <w:t>Verzija</w:t>
       </w:r>
       <w:r>
         <w:rPr>
+          <w:b/>
           <w:spacing w:val="-3"/>
+          <w:sz w:val="32"/>
           <w:lang w:val="sr-Latn-RS"/>
         </w:rPr>
         <w:t xml:space="preserve"> </w:t>
       </w:r>
       <w:r>
         <w:rPr>
+          <w:b/>
+          <w:sz w:val="32"/>
           <w:lang w:val="sr-Latn-RS"/>
         </w:rPr>
         <w:t>1.0</w:t>
@@ -467,6 +547,7 @@
         <w:pStyle w:val="BodyText"/>
         <w:ind w:left="0"/>
         <w:rPr>
+          <w:b/>
           <w:bCs/>
           <w:sz w:val="20"/>
           <w:lang w:val="sr-Latn-RS"/>
@@ -478,6 +559,7 @@
         <w:pStyle w:val="BodyText"/>
         <w:ind w:left="0"/>
         <w:rPr>
+          <w:b/>
           <w:bCs/>
           <w:sz w:val="20"/>
           <w:lang w:val="sr-Latn-RS"/>
@@ -642,6 +724,7 @@
         <w:ind w:left="180"/>
         <w:rPr>
           <w:rFonts w:asciiTheme="majorHAnsi" w:hAnsiTheme="majorHAnsi" w:cstheme="majorHAnsi"/>
+          <w:b/>
           <w:sz w:val="36"/>
           <w:szCs w:val="36"/>
           <w:lang w:val="sr-Latn-RS"/>
@@ -653,6 +736,7 @@
       <w:r>
         <w:rPr>
           <w:rFonts w:asciiTheme="majorHAnsi" w:hAnsiTheme="majorHAnsi" w:cstheme="majorHAnsi"/>
+          <w:b/>
           <w:sz w:val="36"/>
           <w:szCs w:val="36"/>
           <w:lang w:val="sr-Latn-RS"/>
@@ -663,6 +747,7 @@
       <w:r>
         <w:rPr>
           <w:rFonts w:asciiTheme="majorHAnsi" w:hAnsiTheme="majorHAnsi" w:cstheme="majorHAnsi"/>
+          <w:b/>
           <w:spacing w:val="-2"/>
           <w:sz w:val="36"/>
           <w:szCs w:val="36"/>
@@ -673,6 +758,7 @@
       <w:r>
         <w:rPr>
           <w:rFonts w:asciiTheme="majorHAnsi" w:hAnsiTheme="majorHAnsi" w:cstheme="majorHAnsi"/>
+          <w:b/>
           <w:sz w:val="36"/>
           <w:szCs w:val="36"/>
           <w:lang w:val="sr-Latn-RS"/>
@@ -746,6 +832,7 @@
               <w:ind w:left="232" w:right="222"/>
               <w:jc w:val="center"/>
               <w:rPr>
+                <w:b/>
                 <w:bCs/>
                 <w:sz w:val="24"/>
                 <w:lang w:val="sr-Latn-RS"/>
@@ -753,6 +840,7 @@
             </w:pPr>
             <w:r>
               <w:rPr>
+                <w:b/>
                 <w:bCs/>
                 <w:sz w:val="24"/>
                 <w:lang w:val="sr-Latn-RS"/>
@@ -772,6 +860,7 @@
               <w:ind w:left="229" w:right="221"/>
               <w:jc w:val="center"/>
               <w:rPr>
+                <w:b/>
                 <w:bCs/>
                 <w:sz w:val="24"/>
                 <w:lang w:val="sr-Latn-RS"/>
@@ -779,6 +868,7 @@
             </w:pPr>
             <w:r>
               <w:rPr>
+                <w:b/>
                 <w:bCs/>
                 <w:sz w:val="24"/>
                 <w:lang w:val="sr-Latn-RS"/>
@@ -798,6 +888,7 @@
               <w:ind w:left="711" w:right="698"/>
               <w:jc w:val="center"/>
               <w:rPr>
+                <w:b/>
                 <w:bCs/>
                 <w:sz w:val="24"/>
                 <w:lang w:val="sr-Latn-RS"/>
@@ -805,6 +896,7 @@
             </w:pPr>
             <w:r>
               <w:rPr>
+                <w:b/>
                 <w:bCs/>
                 <w:sz w:val="24"/>
                 <w:lang w:val="sr-Latn-RS"/>
@@ -824,6 +916,7 @@
               <w:ind w:left="1476" w:right="1465"/>
               <w:jc w:val="center"/>
               <w:rPr>
+                <w:b/>
                 <w:bCs/>
                 <w:sz w:val="24"/>
                 <w:lang w:val="sr-Latn-RS"/>
@@ -831,6 +924,7 @@
             </w:pPr>
             <w:r>
               <w:rPr>
+                <w:b/>
                 <w:bCs/>
                 <w:sz w:val="24"/>
                 <w:lang w:val="sr-Latn-RS"/>
@@ -1722,7 +1816,17 @@
                 <w:noProof/>
                 <w:lang w:val="sr-Latn-RS"/>
               </w:rPr>
-              <w:t>Reference</w:t>
+              <w:t>Referenc</w:t>
+            </w:r>
+            <w:bookmarkStart w:id="9" w:name="_GoBack"/>
+            <w:bookmarkEnd w:id="9"/>
+            <w:r>
+              <w:rPr>
+                <w:rStyle w:val="Hyperlink"/>
+                <w:noProof/>
+                <w:lang w:val="sr-Latn-RS"/>
+              </w:rPr>
+              <w:t>e</w:t>
             </w:r>
             <w:r>
               <w:rPr>
@@ -1963,7 +2067,7 @@
               <w:lang w:eastAsia="ja-JP"/>
             </w:rPr>
           </w:pPr>
-          <w:hyperlink w:anchor="_Toc67080940" w:history="1">
+          <w:hyperlink w:anchor="_Toc67080941" w:history="1">
             <w:r>
               <w:rPr>
                 <w:rStyle w:val="Hyperlink"/>
@@ -1971,94 +2075,6 @@
                 <w:lang w:val="sr-Latn-RS"/>
               </w:rPr>
               <w:t>1.4</w:t>
-            </w:r>
-            <w:r>
-              <w:rPr>
-                <w:rFonts w:asciiTheme="minorHAnsi" w:eastAsiaTheme="minorEastAsia" w:hAnsiTheme="minorHAnsi" w:cstheme="minorBidi"/>
-                <w:noProof/>
-                <w:lang w:eastAsia="ja-JP"/>
-              </w:rPr>
-              <w:tab/>
-            </w:r>
-            <w:r>
-              <w:rPr>
-                <w:rStyle w:val="Hyperlink"/>
-                <w:noProof/>
-                <w:lang w:val="sr-Latn-RS"/>
-              </w:rPr>
-              <w:t>Uputstvo za pisanje specifikacije scenarija upotrebe funkcionalnosti</w:t>
-            </w:r>
-            <w:r>
-              <w:rPr>
-                <w:noProof/>
-                <w:webHidden/>
-              </w:rPr>
-              <w:tab/>
-            </w:r>
-            <w:r>
-              <w:rPr>
-                <w:noProof/>
-                <w:webHidden/>
-              </w:rPr>
-              <w:fldChar w:fldCharType="begin"/>
-            </w:r>
-            <w:r>
-              <w:rPr>
-                <w:noProof/>
-                <w:webHidden/>
-              </w:rPr>
-              <w:instrText xml:space="preserve"> PAGEREF _Toc67080940 \h </w:instrText>
-            </w:r>
-            <w:r>
-              <w:rPr>
-                <w:noProof/>
-                <w:webHidden/>
-              </w:rPr>
-            </w:r>
-            <w:r>
-              <w:rPr>
-                <w:noProof/>
-                <w:webHidden/>
-              </w:rPr>
-              <w:fldChar w:fldCharType="separate"/>
-            </w:r>
-            <w:r>
-              <w:rPr>
-                <w:noProof/>
-                <w:webHidden/>
-              </w:rPr>
-              <w:t>4</w:t>
-            </w:r>
-            <w:r>
-              <w:rPr>
-                <w:noProof/>
-                <w:webHidden/>
-              </w:rPr>
-              <w:fldChar w:fldCharType="end"/>
-            </w:r>
-          </w:hyperlink>
-        </w:p>
-        <w:p>
-          <w:pPr>
-            <w:pStyle w:val="TOC2"/>
-            <w:tabs>
-              <w:tab w:val="left" w:pos="880"/>
-              <w:tab w:val="right" w:leader="dot" w:pos="9800"/>
-            </w:tabs>
-            <w:rPr>
-              <w:rFonts w:asciiTheme="minorHAnsi" w:eastAsiaTheme="minorEastAsia" w:hAnsiTheme="minorHAnsi" w:cstheme="minorBidi"/>
-              <w:noProof/>
-              <w:lang w:eastAsia="ja-JP"/>
-            </w:rPr>
-          </w:pPr>
-          <w:hyperlink w:anchor="_Toc67080941" w:history="1">
-            <w:r>
-              <w:rPr>
-                <w:rStyle w:val="Hyperlink"/>
-                <w:noProof/>
-                <w:lang w:val="sr-Latn-RS"/>
-              </w:rPr>
-              <w:t>1.5</w:t>
             </w:r>
             <w:r>
               <w:rPr>
@@ -2887,9 +2903,9 @@
           <w:lang w:val="sr-Latn-RS"/>
         </w:rPr>
       </w:pPr>
-      <w:bookmarkStart w:id="9" w:name="_Toc66813612"/>
-      <w:bookmarkStart w:id="10" w:name="_Toc66921091"/>
-      <w:bookmarkStart w:id="11" w:name="_Toc67080934"/>
+      <w:bookmarkStart w:id="10" w:name="_Toc66813612"/>
+      <w:bookmarkStart w:id="11" w:name="_Toc66921091"/>
+      <w:bookmarkStart w:id="12" w:name="_Toc67080934"/>
       <w:r>
         <w:rPr>
           <w:lang w:val="sr-Latn-RS"/>
@@ -2897,9 +2913,9 @@
         <w:lastRenderedPageBreak/>
         <w:t>Uvod</w:t>
       </w:r>
-      <w:bookmarkEnd w:id="9"/>
       <w:bookmarkEnd w:id="10"/>
       <w:bookmarkEnd w:id="11"/>
+      <w:bookmarkEnd w:id="12"/>
     </w:p>
     <w:p>
       <w:pPr>
@@ -2912,20 +2928,20 @@
           <w:lang w:val="sr-Latn-RS"/>
         </w:rPr>
       </w:pPr>
-      <w:bookmarkStart w:id="12" w:name="_Toc66813613"/>
-      <w:bookmarkStart w:id="13" w:name="_Toc66916125"/>
-      <w:bookmarkStart w:id="14" w:name="_Toc66921092"/>
-      <w:bookmarkStart w:id="15" w:name="_Toc67080935"/>
+      <w:bookmarkStart w:id="13" w:name="_Toc66813613"/>
+      <w:bookmarkStart w:id="14" w:name="_Toc66916125"/>
+      <w:bookmarkStart w:id="15" w:name="_Toc66921092"/>
+      <w:bookmarkStart w:id="16" w:name="_Toc67080935"/>
       <w:r>
         <w:rPr>
           <w:lang w:val="sr-Latn-RS"/>
         </w:rPr>
         <w:t>Rezime</w:t>
       </w:r>
-      <w:bookmarkEnd w:id="12"/>
       <w:bookmarkEnd w:id="13"/>
       <w:bookmarkEnd w:id="14"/>
       <w:bookmarkEnd w:id="15"/>
+      <w:bookmarkEnd w:id="16"/>
     </w:p>
     <w:p>
       <w:pPr>
@@ -2934,18 +2950,18 @@
           <w:lang w:val="sr-Latn-RS"/>
         </w:rPr>
       </w:pPr>
-      <w:bookmarkStart w:id="16" w:name="_Toc66916126"/>
-      <w:bookmarkStart w:id="17" w:name="_Toc66921093"/>
-      <w:bookmarkStart w:id="18" w:name="_Toc66923362"/>
+      <w:bookmarkStart w:id="17" w:name="_Toc66916126"/>
+      <w:bookmarkStart w:id="18" w:name="_Toc66921093"/>
+      <w:bookmarkStart w:id="19" w:name="_Toc66923362"/>
       <w:r>
         <w:rPr>
           <w:lang w:val="sr-Latn-RS"/>
         </w:rPr>
         <w:t xml:space="preserve">Definisanje scenarija upotrebe </w:t>
       </w:r>
-      <w:bookmarkEnd w:id="16"/>
       <w:bookmarkEnd w:id="17"/>
       <w:bookmarkEnd w:id="18"/>
+      <w:bookmarkEnd w:id="19"/>
       <w:r>
         <w:rPr>
           <w:lang w:val="sr-Latn-RS"/>
@@ -2972,10 +2988,10 @@
           <w:lang w:val="sr-Latn-RS"/>
         </w:rPr>
       </w:pPr>
-      <w:bookmarkStart w:id="19" w:name="_Toc66813614"/>
-      <w:bookmarkStart w:id="20" w:name="_Toc66916127"/>
-      <w:bookmarkStart w:id="21" w:name="_Toc66921094"/>
-      <w:bookmarkStart w:id="22" w:name="_Toc67080936"/>
+      <w:bookmarkStart w:id="20" w:name="_Toc66813614"/>
+      <w:bookmarkStart w:id="21" w:name="_Toc66916127"/>
+      <w:bookmarkStart w:id="22" w:name="_Toc66921094"/>
+      <w:bookmarkStart w:id="23" w:name="_Toc67080936"/>
       <w:r>
         <w:rPr>
           <w:lang w:val="sr-Latn-RS"/>
@@ -3034,10 +3050,10 @@
         </w:rPr>
         <w:t>grupa</w:t>
       </w:r>
-      <w:bookmarkEnd w:id="19"/>
       <w:bookmarkEnd w:id="20"/>
       <w:bookmarkEnd w:id="21"/>
       <w:bookmarkEnd w:id="22"/>
+      <w:bookmarkEnd w:id="23"/>
     </w:p>
     <w:p>
       <w:pPr>
@@ -3046,18 +3062,18 @@
           <w:lang w:val="sr-Latn-RS"/>
         </w:rPr>
       </w:pPr>
-      <w:bookmarkStart w:id="23" w:name="_Toc66916128"/>
-      <w:bookmarkStart w:id="24" w:name="_Toc66921095"/>
-      <w:bookmarkStart w:id="25" w:name="_Toc66923364"/>
+      <w:bookmarkStart w:id="24" w:name="_Toc66916128"/>
+      <w:bookmarkStart w:id="25" w:name="_Toc66921095"/>
+      <w:bookmarkStart w:id="26" w:name="_Toc66923364"/>
       <w:r>
         <w:rPr>
           <w:lang w:val="sr-Latn-RS"/>
         </w:rPr>
         <w:t>Dokument služi kao pomoć članovima projektnog tima za razvoj i testiranje projekta, takođe može se koristiti i kao pomoć pri pisanju uputstva za upotrebu.</w:t>
       </w:r>
-      <w:bookmarkEnd w:id="23"/>
       <w:bookmarkEnd w:id="24"/>
       <w:bookmarkEnd w:id="25"/>
+      <w:bookmarkEnd w:id="26"/>
     </w:p>
     <w:p>
       <w:pPr>
@@ -3066,20 +3082,20 @@
           <w:lang w:val="sr-Latn-RS"/>
         </w:rPr>
       </w:pPr>
-      <w:bookmarkStart w:id="26" w:name="_Toc66813615"/>
-      <w:bookmarkStart w:id="27" w:name="_Toc66916129"/>
-      <w:bookmarkStart w:id="28" w:name="_Toc66921096"/>
-      <w:bookmarkStart w:id="29" w:name="_Toc67080937"/>
+      <w:bookmarkStart w:id="27" w:name="_Toc66813615"/>
+      <w:bookmarkStart w:id="28" w:name="_Toc66916129"/>
+      <w:bookmarkStart w:id="29" w:name="_Toc66921096"/>
+      <w:bookmarkStart w:id="30" w:name="_Toc67080937"/>
       <w:r>
         <w:rPr>
           <w:lang w:val="sr-Latn-RS"/>
         </w:rPr>
         <w:t>Reference</w:t>
       </w:r>
-      <w:bookmarkEnd w:id="26"/>
       <w:bookmarkEnd w:id="27"/>
       <w:bookmarkEnd w:id="28"/>
       <w:bookmarkEnd w:id="29"/>
+      <w:bookmarkEnd w:id="30"/>
     </w:p>
     <w:p>
       <w:pPr>
@@ -3088,58 +3104,58 @@
           <w:lang w:val="sr-Latn-RS"/>
         </w:rPr>
       </w:pPr>
-      <w:bookmarkStart w:id="30" w:name="_Toc66916130"/>
-      <w:bookmarkStart w:id="31" w:name="_Toc66921097"/>
-      <w:bookmarkStart w:id="32" w:name="_Toc66923366"/>
-      <w:bookmarkStart w:id="33" w:name="_Toc67080938"/>
+      <w:bookmarkStart w:id="31" w:name="_Toc66916130"/>
+      <w:bookmarkStart w:id="32" w:name="_Toc66921097"/>
+      <w:bookmarkStart w:id="33" w:name="_Toc66923366"/>
+      <w:bookmarkStart w:id="34" w:name="_Toc67080938"/>
       <w:r>
         <w:rPr>
           <w:lang w:val="sr-Latn-RS"/>
         </w:rPr>
         <w:t>Projektni zadatak</w:t>
       </w:r>
-      <w:bookmarkEnd w:id="30"/>
       <w:bookmarkEnd w:id="31"/>
       <w:bookmarkEnd w:id="32"/>
       <w:bookmarkEnd w:id="33"/>
-    </w:p>
-    <w:p>
-      <w:pPr>
-        <w:pStyle w:val="Heading3"/>
-        <w:rPr>
-          <w:lang w:val="sr-Latn-RS"/>
-        </w:rPr>
-      </w:pPr>
-      <w:bookmarkStart w:id="34" w:name="_Toc67080939"/>
-      <w:r>
-        <w:rPr>
-          <w:lang w:val="sr-Latn-RS"/>
-        </w:rPr>
-        <w:t>Uputstvo za pisanje specifikacije scenarija upotrebe funkcionalnosti</w:t>
-      </w:r>
       <w:bookmarkEnd w:id="34"/>
     </w:p>
     <w:p>
       <w:pPr>
+        <w:pStyle w:val="Heading3"/>
+        <w:rPr>
+          <w:lang w:val="sr-Latn-RS"/>
+        </w:rPr>
+      </w:pPr>
+      <w:bookmarkStart w:id="35" w:name="_Toc67080939"/>
+      <w:r>
+        <w:rPr>
+          <w:lang w:val="sr-Latn-RS"/>
+        </w:rPr>
+        <w:t>Uputstvo za pisanje specifikacije scenarija upotrebe funkcionalnosti</w:t>
+      </w:r>
+      <w:bookmarkEnd w:id="35"/>
+    </w:p>
+    <w:p>
+      <w:pPr>
         <w:pStyle w:val="Heading2"/>
         <w:rPr>
           <w:lang w:val="sr-Latn-RS"/>
         </w:rPr>
       </w:pPr>
-      <w:bookmarkStart w:id="35" w:name="_Toc66813616"/>
-      <w:bookmarkStart w:id="36" w:name="_Toc66916131"/>
-      <w:bookmarkStart w:id="37" w:name="_Toc66921098"/>
-      <w:bookmarkStart w:id="38" w:name="_Toc67080941"/>
+      <w:bookmarkStart w:id="36" w:name="_Toc66813616"/>
+      <w:bookmarkStart w:id="37" w:name="_Toc66916131"/>
+      <w:bookmarkStart w:id="38" w:name="_Toc66921098"/>
+      <w:bookmarkStart w:id="39" w:name="_Toc67080941"/>
       <w:r>
         <w:rPr>
           <w:lang w:val="sr-Latn-RS"/>
         </w:rPr>
         <w:t>Otvorena pitanja</w:t>
       </w:r>
-      <w:bookmarkEnd w:id="35"/>
       <w:bookmarkEnd w:id="36"/>
       <w:bookmarkEnd w:id="37"/>
       <w:bookmarkEnd w:id="38"/>
+      <w:bookmarkEnd w:id="39"/>
     </w:p>
     <w:p>
       <w:pPr>
@@ -3217,9 +3233,9 @@
           <w:lang w:val="sr-Latn-RS"/>
         </w:rPr>
       </w:pPr>
-      <w:bookmarkStart w:id="39" w:name="_Toc66916133"/>
-      <w:bookmarkStart w:id="40" w:name="_Toc66921100"/>
-      <w:bookmarkStart w:id="41" w:name="_Toc67080942"/>
+      <w:bookmarkStart w:id="40" w:name="_Toc66916133"/>
+      <w:bookmarkStart w:id="41" w:name="_Toc66921100"/>
+      <w:bookmarkStart w:id="42" w:name="_Toc67080942"/>
       <w:r>
         <w:rPr>
           <w:lang w:val="sr-Latn-RS"/>
@@ -3227,8 +3243,8 @@
         <w:lastRenderedPageBreak/>
         <w:t xml:space="preserve">Scenario </w:t>
       </w:r>
-      <w:bookmarkEnd w:id="39"/>
       <w:bookmarkEnd w:id="40"/>
+      <w:bookmarkEnd w:id="41"/>
       <w:r>
         <w:rPr>
           <w:lang w:val="sr-Latn-RS"/>
@@ -3241,7 +3257,7 @@
         </w:rPr>
         <w:t>pitanja</w:t>
       </w:r>
-      <w:bookmarkEnd w:id="41"/>
+      <w:bookmarkEnd w:id="42"/>
     </w:p>
     <w:p>
       <w:pPr>
@@ -3250,20 +3266,20 @@
           <w:lang w:val="sr-Latn-RS"/>
         </w:rPr>
       </w:pPr>
-      <w:bookmarkStart w:id="42" w:name="_Toc66916134"/>
-      <w:bookmarkStart w:id="43" w:name="_Toc66813618"/>
-      <w:bookmarkStart w:id="44" w:name="_Toc66921101"/>
-      <w:bookmarkStart w:id="45" w:name="_Toc67080943"/>
+      <w:bookmarkStart w:id="43" w:name="_Toc66916134"/>
+      <w:bookmarkStart w:id="44" w:name="_Toc66813618"/>
+      <w:bookmarkStart w:id="45" w:name="_Toc66921101"/>
+      <w:bookmarkStart w:id="46" w:name="_Toc67080943"/>
       <w:r>
         <w:rPr>
           <w:lang w:val="sr-Latn-RS"/>
         </w:rPr>
         <w:t>Kratak opis</w:t>
       </w:r>
-      <w:bookmarkEnd w:id="42"/>
       <w:bookmarkEnd w:id="43"/>
       <w:bookmarkEnd w:id="44"/>
       <w:bookmarkEnd w:id="45"/>
+      <w:bookmarkEnd w:id="46"/>
     </w:p>
     <w:p>
       <w:pPr>
@@ -3322,20 +3338,20 @@
           <w:lang w:val="sr-Latn-RS"/>
         </w:rPr>
       </w:pPr>
-      <w:bookmarkStart w:id="46" w:name="_Toc66916136"/>
-      <w:bookmarkStart w:id="47" w:name="_Toc66813619"/>
-      <w:bookmarkStart w:id="48" w:name="_Toc66921103"/>
-      <w:bookmarkStart w:id="49" w:name="_Toc67080944"/>
+      <w:bookmarkStart w:id="47" w:name="_Toc66916136"/>
+      <w:bookmarkStart w:id="48" w:name="_Toc66813619"/>
+      <w:bookmarkStart w:id="49" w:name="_Toc66921103"/>
+      <w:bookmarkStart w:id="50" w:name="_Toc67080944"/>
       <w:r>
         <w:rPr>
           <w:lang w:val="sr-Latn-RS"/>
         </w:rPr>
         <w:t>Tok događaja</w:t>
       </w:r>
-      <w:bookmarkEnd w:id="46"/>
       <w:bookmarkEnd w:id="47"/>
       <w:bookmarkEnd w:id="48"/>
       <w:bookmarkEnd w:id="49"/>
+      <w:bookmarkEnd w:id="50"/>
     </w:p>
     <w:p>
       <w:pPr>
@@ -3348,7 +3364,7 @@
           <w:lang w:val="sr-Latn-RS"/>
         </w:rPr>
       </w:pPr>
-      <w:bookmarkStart w:id="50" w:name="_Toc67080945"/>
+      <w:bookmarkStart w:id="51" w:name="_Toc67080945"/>
       <w:r>
         <w:rPr>
           <w:lang w:val="sr-Latn-RS"/>
@@ -3361,7 +3377,7 @@
         </w:rPr>
         <w:t>pitanje</w:t>
       </w:r>
-      <w:bookmarkEnd w:id="50"/>
+      <w:bookmarkEnd w:id="51"/>
     </w:p>
     <w:p>
       <w:pPr>
@@ -3392,14 +3408,14 @@
           <w:lang w:val="sr-Latn-RS"/>
         </w:rPr>
       </w:pPr>
-      <w:bookmarkStart w:id="51" w:name="_Ref67064246"/>
+      <w:bookmarkStart w:id="52" w:name="_Ref67064246"/>
       <w:r>
         <w:rPr>
           <w:lang w:val="sr-Latn-RS"/>
         </w:rPr>
         <w:t xml:space="preserve">U polje za brisanje korisnika administrator kuca </w:t>
       </w:r>
-      <w:bookmarkEnd w:id="51"/>
+      <w:bookmarkEnd w:id="52"/>
       <w:r>
         <w:rPr>
           <w:lang w:val="sr-Latn-RS"/>
@@ -3438,7 +3454,7 @@
           <w:lang w:val="sr-Latn-RS"/>
         </w:rPr>
       </w:pPr>
-      <w:bookmarkStart w:id="52" w:name="_Toc67080946"/>
+      <w:bookmarkStart w:id="53" w:name="_Toc67080946"/>
       <w:r>
         <w:rPr>
           <w:lang w:val="sr-Latn-RS"/>
@@ -3451,7 +3467,7 @@
         </w:rPr>
         <w:t>pitanje unevši nepostojeći identifikator pitanja</w:t>
       </w:r>
-      <w:bookmarkEnd w:id="52"/>
+      <w:bookmarkEnd w:id="53"/>
     </w:p>
     <w:p>
       <w:pPr>
@@ -3512,42 +3528,12 @@
           <w:lang w:val="sr-Latn-RS"/>
         </w:rPr>
       </w:pPr>
-      <w:bookmarkStart w:id="53" w:name="_Toc67080947"/>
+      <w:bookmarkStart w:id="54" w:name="_Toc67080947"/>
       <w:r>
         <w:rPr>
           <w:lang w:val="sr-Latn-RS"/>
         </w:rPr>
         <w:t>Posebni zahtevi</w:t>
-      </w:r>
-      <w:bookmarkEnd w:id="53"/>
-    </w:p>
-    <w:p>
-      <w:pPr>
-        <w:pStyle w:val="BodyText"/>
-        <w:rPr>
-          <w:lang w:val="sr-Latn-RS"/>
-        </w:rPr>
-      </w:pPr>
-      <w:r>
-        <w:rPr>
-          <w:lang w:val="sr-Latn-RS"/>
-        </w:rPr>
-        <w:t>Nema</w:t>
-      </w:r>
-    </w:p>
-    <w:p>
-      <w:pPr>
-        <w:pStyle w:val="Heading2"/>
-        <w:rPr>
-          <w:lang w:val="sr-Latn-RS"/>
-        </w:rPr>
-      </w:pPr>
-      <w:bookmarkStart w:id="54" w:name="_Toc67080948"/>
-      <w:r>
-        <w:rPr>
-          <w:lang w:val="sr-Latn-RS"/>
-        </w:rPr>
-        <w:t>Preduslovi</w:t>
       </w:r>
       <w:bookmarkEnd w:id="54"/>
     </w:p>
@@ -3562,25 +3548,7 @@
         <w:rPr>
           <w:lang w:val="sr-Latn-RS"/>
         </w:rPr>
-        <w:t xml:space="preserve">Da bi se </w:t>
-      </w:r>
-      <w:r>
-        <w:rPr>
-          <w:lang w:val="sr-Latn-RS"/>
-        </w:rPr>
-        <w:t>izbrisalo pitanje</w:t>
-      </w:r>
-      <w:r>
-        <w:rPr>
-          <w:lang w:val="sr-Latn-RS"/>
-        </w:rPr>
-        <w:t>, neophodno je da korisnik bude ulogovan administratorskim kredencijalima</w:t>
-      </w:r>
-      <w:r>
-        <w:rPr>
-          <w:lang w:val="sr-Latn-RS"/>
-        </w:rPr>
-        <w:t>.</w:t>
+        <w:t>Nema</w:t>
       </w:r>
     </w:p>
     <w:p>
@@ -3590,14 +3558,62 @@
           <w:lang w:val="sr-Latn-RS"/>
         </w:rPr>
       </w:pPr>
-      <w:bookmarkStart w:id="55" w:name="_Toc67080949"/>
+      <w:bookmarkStart w:id="55" w:name="_Toc67080948"/>
+      <w:r>
+        <w:rPr>
+          <w:lang w:val="sr-Latn-RS"/>
+        </w:rPr>
+        <w:t>Preduslovi</w:t>
+      </w:r>
+      <w:bookmarkEnd w:id="55"/>
+    </w:p>
+    <w:p>
+      <w:pPr>
+        <w:pStyle w:val="BodyText"/>
+        <w:rPr>
+          <w:lang w:val="sr-Latn-RS"/>
+        </w:rPr>
+      </w:pPr>
+      <w:r>
+        <w:rPr>
+          <w:lang w:val="sr-Latn-RS"/>
+        </w:rPr>
+        <w:t xml:space="preserve">Da bi se </w:t>
+      </w:r>
+      <w:r>
+        <w:rPr>
+          <w:lang w:val="sr-Latn-RS"/>
+        </w:rPr>
+        <w:t>izbrisalo pitanje</w:t>
+      </w:r>
+      <w:r>
+        <w:rPr>
+          <w:lang w:val="sr-Latn-RS"/>
+        </w:rPr>
+        <w:t>, neophodno je da korisnik bude ulogovan administratorskim kredencijalima</w:t>
+      </w:r>
+      <w:r>
+        <w:rPr>
+          <w:lang w:val="sr-Latn-RS"/>
+        </w:rPr>
+        <w:t>.</w:t>
+      </w:r>
+    </w:p>
+    <w:p>
+      <w:pPr>
+        <w:pStyle w:val="Heading2"/>
+        <w:rPr>
+          <w:lang w:val="sr-Latn-RS"/>
+        </w:rPr>
+      </w:pPr>
+      <w:bookmarkStart w:id="56" w:name="_Toc67080949"/>
       <w:r>
         <w:rPr>
           <w:lang w:val="sr-Latn-RS"/>
         </w:rPr>
         <w:t>Posledice</w:t>
       </w:r>
-      <w:bookmarkEnd w:id="55"/>
+      <w:bookmarkEnd w:id="56"/>
     </w:p>
     <w:p>
       <w:pPr>
@@ -3666,7 +3682,7 @@
 </file>
 
 <file path=word/endnotes.xml><?xml version="1.0" encoding="utf-8"?>
-<w:endnotes xmlns:wpc="http://schemas.microsoft.com/office/word/2010/wordprocessingCanvas" xmlns:cx="http://schemas.microsoft.com/office/drawing/2014/chartex" xmlns:cx1="http://schemas.microsoft.com/office/drawing/2015/9/8/chartex" xmlns:cx2="http://schemas.microsoft.com/office/drawing/2015/10/21/chartex" xmlns:cx3="http://schemas.microsoft.com/office/drawing/2016/5/9/chartex" xmlns:cx4="http://schemas.microsoft.com/office/drawing/2016/5/10/chartex" xmlns:cx5="http://schemas.microsoft.com/office/drawing/2016/5/11/chartex" xmlns:cx6="http://schemas.microsoft.com/office/drawing/2016/5/12/chartex" xmlns:cx7="http://schemas.microsoft.com/office/drawing/2016/5/13/chartex" xmlns:cx8="http://schemas.microsoft.com/office/drawing/2016/5/14/chartex" xmlns:mc="http://schemas.openxmlformats.org/markup-compatibility/2006" xmlns:aink="http://schemas.microsoft.com/office/drawing/2016/ink" xmlns:am3d="http://schemas.microsoft.com/office/drawing/2017/model3d" xmlns:o="urn:schemas-microsoft-com:office:office" xmlns:r="http://schemas.openxmlformats.org/officeDocument/2006/relationships" xmlns:m="http://schemas.openxmlformats.org/officeDocument/2006/math" xmlns:v="urn:schemas-microsoft-com:vml" xmlns:wp14="http://schemas.microsoft.com/office/word/2010/wordprocessingDrawing" xmlns:wp="http://schemas.openxmlformats.org/drawingml/2006/wordprocessingDrawing" xmlns:w10="urn:schemas-microsoft-com:office:word" xmlns:w="http://schemas.openxmlformats.org/wordprocessingml/2006/main" xmlns:w14="http://schemas.microsoft.com/office/word/2010/wordml" xmlns:w15="http://schemas.microsoft.com/office/word/2012/wordml" xmlns:w16cex="http://schemas.microsoft.com/office/word/2018/wordml/cex" xmlns:w16cid="http://schemas.microsoft.com/office/word/2016/wordml/cid" xmlns:w16="http://schemas.microsoft.com/office/word/2018/wordml" xmlns:w16se="http://schemas.microsoft.com/office/word/2015/wordml/symex" xmlns:wpg="http://schemas.microsoft.com/office/word/2010/wordprocessingGroup" xmlns:wpi="http://schemas.microsoft.com/office/word/2010/wordprocessingInk" xmlns:wne="http://schemas.microsoft.com/office/word/2006/wordml" xmlns:wps="http://schemas.microsoft.com/office/word/2010/wordprocessingShape" mc:Ignorable="w14 w15 w16se w16cid w16 w16cex wp14">
+<w:endnotes xmlns:wpc="http://schemas.microsoft.com/office/word/2010/wordprocessingCanvas" xmlns:mc="http://schemas.openxmlformats.org/markup-compatibility/2006" xmlns:o="urn:schemas-microsoft-com:office:office" xmlns:r="http://schemas.openxmlformats.org/officeDocument/2006/relationships" xmlns:m="http://schemas.openxmlformats.org/officeDocument/2006/math" xmlns:v="urn:schemas-microsoft-com:vml" xmlns:wp14="http://schemas.microsoft.com/office/word/2010/wordprocessingDrawing" xmlns:wp="http://schemas.openxmlformats.org/drawingml/2006/wordprocessingDrawing" xmlns:w10="urn:schemas-microsoft-com:office:word" xmlns:w="http://schemas.openxmlformats.org/wordprocessingml/2006/main" xmlns:w14="http://schemas.microsoft.com/office/word/2010/wordml" xmlns:w15="http://schemas.microsoft.com/office/word/2012/wordml" xmlns:wpg="http://schemas.microsoft.com/office/word/2010/wordprocessingGroup" xmlns:wpi="http://schemas.microsoft.com/office/word/2010/wordprocessingInk" xmlns:wne="http://schemas.microsoft.com/office/word/2006/wordml" xmlns:wps="http://schemas.microsoft.com/office/word/2010/wordprocessingShape" mc:Ignorable="w14 w15 wp14">
   <w:endnote w:type="separator" w:id="-1">
     <w:p>
       <w:r>
@@ -3685,7 +3701,7 @@
 </file>
 
 <file path=word/footer1.xml><?xml version="1.0" encoding="utf-8"?>
-<w:ftr xmlns:wpc="http://schemas.microsoft.com/office/word/2010/wordprocessingCanvas" xmlns:cx="http://schemas.microsoft.com/office/drawing/2014/chartex" xmlns:cx1="http://schemas.microsoft.com/office/drawing/2015/9/8/chartex" xmlns:cx2="http://schemas.microsoft.com/office/drawing/2015/10/21/chartex" xmlns:cx3="http://schemas.microsoft.com/office/drawing/2016/5/9/chartex" xmlns:cx4="http://schemas.microsoft.com/office/drawing/2016/5/10/chartex" xmlns:cx5="http://schemas.microsoft.com/office/drawing/2016/5/11/chartex" xmlns:cx6="http://schemas.microsoft.com/office/drawing/2016/5/12/chartex" xmlns:cx7="http://schemas.microsoft.com/office/drawing/2016/5/13/chartex" xmlns:cx8="http://schemas.microsoft.com/office/drawing/2016/5/14/chartex" xmlns:mc="http://schemas.openxmlformats.org/markup-compatibility/2006" xmlns:aink="http://schemas.microsoft.com/office/drawing/2016/ink" xmlns:am3d="http://schemas.microsoft.com/office/drawing/2017/model3d" xmlns:o="urn:schemas-microsoft-com:office:office" xmlns:r="http://schemas.openxmlformats.org/officeDocument/2006/relationships" xmlns:m="http://schemas.openxmlformats.org/officeDocument/2006/math" xmlns:v="urn:schemas-microsoft-com:vml" xmlns:wp14="http://schemas.microsoft.com/office/word/2010/wordprocessingDrawing" xmlns:wp="http://schemas.openxmlformats.org/drawingml/2006/wordprocessingDrawing" xmlns:w10="urn:schemas-microsoft-com:office:word" xmlns:w="http://schemas.openxmlformats.org/wordprocessingml/2006/main" xmlns:w14="http://schemas.microsoft.com/office/word/2010/wordml" xmlns:w15="http://schemas.microsoft.com/office/word/2012/wordml" xmlns:w16cex="http://schemas.microsoft.com/office/word/2018/wordml/cex" xmlns:w16cid="http://schemas.microsoft.com/office/word/2016/wordml/cid" xmlns:w16="http://schemas.microsoft.com/office/word/2018/wordml" xmlns:w16se="http://schemas.microsoft.com/office/word/2015/wordml/symex" xmlns:wpg="http://schemas.microsoft.com/office/word/2010/wordprocessingGroup" xmlns:wpi="http://schemas.microsoft.com/office/word/2010/wordprocessingInk" xmlns:wne="http://schemas.microsoft.com/office/word/2006/wordml" xmlns:wps="http://schemas.microsoft.com/office/word/2010/wordprocessingShape" mc:Ignorable="w14 w15 w16se w16cid w16 w16cex wp14">
+<w:ftr xmlns:wpc="http://schemas.microsoft.com/office/word/2010/wordprocessingCanvas" xmlns:mc="http://schemas.openxmlformats.org/markup-compatibility/2006" xmlns:o="urn:schemas-microsoft-com:office:office" xmlns:r="http://schemas.openxmlformats.org/officeDocument/2006/relationships" xmlns:m="http://schemas.openxmlformats.org/officeDocument/2006/math" xmlns:v="urn:schemas-microsoft-com:vml" xmlns:wp14="http://schemas.microsoft.com/office/word/2010/wordprocessingDrawing" xmlns:wp="http://schemas.openxmlformats.org/drawingml/2006/wordprocessingDrawing" xmlns:w10="urn:schemas-microsoft-com:office:word" xmlns:w="http://schemas.openxmlformats.org/wordprocessingml/2006/main" xmlns:w14="http://schemas.microsoft.com/office/word/2010/wordml" xmlns:w15="http://schemas.microsoft.com/office/word/2012/wordml" xmlns:wpg="http://schemas.microsoft.com/office/word/2010/wordprocessingGroup" xmlns:wpi="http://schemas.microsoft.com/office/word/2010/wordprocessingInk" xmlns:wne="http://schemas.microsoft.com/office/word/2006/wordml" xmlns:wps="http://schemas.microsoft.com/office/word/2010/wordprocessingShape" mc:Ignorable="w14 w15 wp14">
   <w:p>
     <w:pPr>
       <w:pStyle w:val="BodyText"/>
@@ -3762,7 +3778,7 @@
             </wp:anchor>
           </w:drawing>
         </mc:Choice>
-        <mc:Fallback>
+        <mc:Fallback xmlns:w16se="http://schemas.microsoft.com/office/word/2015/wordml/symex" xmlns:w16="http://schemas.microsoft.com/office/word/2018/wordml" xmlns:w16cid="http://schemas.microsoft.com/office/word/2016/wordml/cid" xmlns:w16cex="http://schemas.microsoft.com/office/word/2018/wordml/cex" xmlns:am3d="http://schemas.microsoft.com/office/drawing/2017/model3d" xmlns:aink="http://schemas.microsoft.com/office/drawing/2016/ink" xmlns:cx8="http://schemas.microsoft.com/office/drawing/2016/5/14/chartex" xmlns:cx7="http://schemas.microsoft.com/office/drawing/2016/5/13/chartex" xmlns:cx6="http://schemas.microsoft.com/office/drawing/2016/5/12/chartex" xmlns:cx5="http://schemas.microsoft.com/office/drawing/2016/5/11/chartex" xmlns:cx4="http://schemas.microsoft.com/office/drawing/2016/5/10/chartex" xmlns:cx3="http://schemas.microsoft.com/office/drawing/2016/5/9/chartex" xmlns:cx2="http://schemas.microsoft.com/office/drawing/2015/10/21/chartex" xmlns:cx1="http://schemas.microsoft.com/office/drawing/2015/9/8/chartex" xmlns:cx="http://schemas.microsoft.com/office/drawing/2014/chartex">
           <w:pict>
             <v:line w14:anchorId="326AFB36" id="Straight Connector 8" o:spid="_x0000_s1026" style="position:absolute;z-index:-251654144;visibility:visible;mso-wrap-style:square;mso-width-percent:0;mso-height-percent:0;mso-wrap-distance-left:9pt;mso-wrap-distance-top:0;mso-wrap-distance-right:9pt;mso-wrap-distance-bottom:0;mso-position-horizontal:absolute;mso-position-horizontal-relative:page;mso-position-vertical:absolute;mso-position-vertical-relative:page;mso-width-percent:0;mso-height-percent:0;mso-width-relative:page;mso-height-relative:page" from="45.9pt,736.5pt" to="262.65pt,736.5pt" o:gfxdata="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" strokeweight="1pt">
               <v:stroke dashstyle="1 1"/>
@@ -3839,7 +3855,7 @@
             </wp:anchor>
           </w:drawing>
         </mc:Choice>
-        <mc:Fallback>
+        <mc:Fallback xmlns:w16se="http://schemas.microsoft.com/office/word/2015/wordml/symex" xmlns:w16="http://schemas.microsoft.com/office/word/2018/wordml" xmlns:w16cid="http://schemas.microsoft.com/office/word/2016/wordml/cid" xmlns:w16cex="http://schemas.microsoft.com/office/word/2018/wordml/cex" xmlns:am3d="http://schemas.microsoft.com/office/drawing/2017/model3d" xmlns:aink="http://schemas.microsoft.com/office/drawing/2016/ink" xmlns:cx8="http://schemas.microsoft.com/office/drawing/2016/5/14/chartex" xmlns:cx7="http://schemas.microsoft.com/office/drawing/2016/5/13/chartex" xmlns:cx6="http://schemas.microsoft.com/office/drawing/2016/5/12/chartex" xmlns:cx5="http://schemas.microsoft.com/office/drawing/2016/5/11/chartex" xmlns:cx4="http://schemas.microsoft.com/office/drawing/2016/5/10/chartex" xmlns:cx3="http://schemas.microsoft.com/office/drawing/2016/5/9/chartex" xmlns:cx2="http://schemas.microsoft.com/office/drawing/2015/10/21/chartex" xmlns:cx1="http://schemas.microsoft.com/office/drawing/2015/9/8/chartex" xmlns:cx="http://schemas.microsoft.com/office/drawing/2014/chartex">
           <w:pict>
             <v:line w14:anchorId="0AD64908" id="Straight Connector 7" o:spid="_x0000_s1026" style="position:absolute;z-index:-251653120;visibility:visible;mso-wrap-style:square;mso-width-percent:0;mso-height-percent:0;mso-wrap-distance-left:9pt;mso-wrap-distance-top:0;mso-wrap-distance-right:9pt;mso-wrap-distance-bottom:0;mso-position-horizontal:absolute;mso-position-horizontal-relative:page;mso-position-vertical:absolute;mso-position-vertical-relative:page;mso-width-percent:0;mso-height-percent:0;mso-width-relative:page;mso-height-relative:page" from="334.65pt,736.5pt" to="551.4pt,736.5pt" o:gfxdata="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" strokeweight="1pt">
               <v:stroke dashstyle="1 1"/>
@@ -3943,7 +3959,7 @@
             </wp:anchor>
           </w:drawing>
         </mc:Choice>
-        <mc:Fallback>
+        <mc:Fallback xmlns:w16se="http://schemas.microsoft.com/office/word/2015/wordml/symex" xmlns:w16="http://schemas.microsoft.com/office/word/2018/wordml" xmlns:w16cid="http://schemas.microsoft.com/office/word/2016/wordml/cid" xmlns:w16cex="http://schemas.microsoft.com/office/word/2018/wordml/cex" xmlns:am3d="http://schemas.microsoft.com/office/drawing/2017/model3d" xmlns:aink="http://schemas.microsoft.com/office/drawing/2016/ink" xmlns:cx8="http://schemas.microsoft.com/office/drawing/2016/5/14/chartex" xmlns:cx7="http://schemas.microsoft.com/office/drawing/2016/5/13/chartex" xmlns:cx6="http://schemas.microsoft.com/office/drawing/2016/5/12/chartex" xmlns:cx5="http://schemas.microsoft.com/office/drawing/2016/5/11/chartex" xmlns:cx4="http://schemas.microsoft.com/office/drawing/2016/5/10/chartex" xmlns:cx3="http://schemas.microsoft.com/office/drawing/2016/5/9/chartex" xmlns:cx2="http://schemas.microsoft.com/office/drawing/2015/10/21/chartex" xmlns:cx1="http://schemas.microsoft.com/office/drawing/2015/9/8/chartex" xmlns:cx="http://schemas.microsoft.com/office/drawing/2014/chartex">
           <w:pict>
             <v:shapetype w14:anchorId="7F192062" id="_x0000_t202" coordsize="21600,21600" o:spt="202" path="m,l,21600r21600,l21600,xe">
               <v:stroke joinstyle="miter"/>
@@ -4081,7 +4097,7 @@
                               <w:noProof/>
                               <w:lang w:val="sr-Latn-RS"/>
                             </w:rPr>
-                            <w:t>4</w:t>
+                            <w:t>5</w:t>
                           </w:r>
                           <w:r>
                             <w:rPr>
@@ -4109,7 +4125,11 @@
         </mc:Choice>
         <mc:Fallback>
           <w:pict>
-            <v:shape w14:anchorId="01FC4A43" id="Text Box 4" o:spid="_x0000_s1027" type="#_x0000_t202" style="position:absolute;margin-left:280.45pt;margin-top:730.4pt;width:40.95pt;height:13.05pt;z-index:-251651072;visibility:visible;mso-wrap-style:square;mso-width-percent:0;mso-height-percent:0;mso-wrap-distance-left:9pt;mso-wrap-distance-top:0;mso-wrap-distance-right:9pt;mso-wrap-distance-bottom:0;mso-position-horizontal:absolute;mso-position-horizontal-relative:page;mso-position-vertical:absolute;mso-position-vertical-relative:page;mso-width-percent:0;mso-height-percent:0;mso-width-relative:page;mso-height-relative:page;v-text-anchor:top" o:gfxdata="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" filled="f" stroked="f">
+            <v:shapetype w14:anchorId="01FC4A43" id="_x0000_t202" coordsize="21600,21600" o:spt="202" path="m,l,21600r21600,l21600,xe">
+              <v:stroke joinstyle="miter"/>
+              <v:path gradientshapeok="t" o:connecttype="rect"/>
+            </v:shapetype>
+            <v:shape id="Text Box 4" o:spid="_x0000_s1027" type="#_x0000_t202" style="position:absolute;margin-left:280.45pt;margin-top:730.4pt;width:40.95pt;height:13.05pt;z-index:-251651072;visibility:visible;mso-wrap-style:square;mso-width-percent:0;mso-height-percent:0;mso-wrap-distance-left:9pt;mso-wrap-distance-top:0;mso-wrap-distance-right:9pt;mso-wrap-distance-bottom:0;mso-position-horizontal:absolute;mso-position-horizontal-relative:page;mso-position-vertical:absolute;mso-position-vertical-relative:page;mso-width-percent:0;mso-height-percent:0;mso-width-relative:page;mso-height-relative:page;v-text-anchor:top" o:gfxdata="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" filled="f" stroked="f">
               <v:textbox inset="0,0,0,0">
                 <w:txbxContent>
                   <w:p>
@@ -4156,7 +4176,7 @@
                         <w:noProof/>
                         <w:lang w:val="sr-Latn-RS"/>
                       </w:rPr>
-                      <w:t>4</w:t>
+                      <w:t>5</w:t>
                     </w:r>
                     <w:r>
                       <w:rPr>
@@ -4183,7 +4203,7 @@
 </file>
 
 <file path=word/footnotes.xml><?xml version="1.0" encoding="utf-8"?>
-<w:footnotes xmlns:wpc="http://schemas.microsoft.com/office/word/2010/wordprocessingCanvas" xmlns:cx="http://schemas.microsoft.com/office/drawing/2014/chartex" xmlns:cx1="http://schemas.microsoft.com/office/drawing/2015/9/8/chartex" xmlns:cx2="http://schemas.microsoft.com/office/drawing/2015/10/21/chartex" xmlns:cx3="http://schemas.microsoft.com/office/drawing/2016/5/9/chartex" xmlns:cx4="http://schemas.microsoft.com/office/drawing/2016/5/10/chartex" xmlns:cx5="http://schemas.microsoft.com/office/drawing/2016/5/11/chartex" xmlns:cx6="http://schemas.microsoft.com/office/drawing/2016/5/12/chartex" xmlns:cx7="http://schemas.microsoft.com/office/drawing/2016/5/13/chartex" xmlns:cx8="http://schemas.microsoft.com/office/drawing/2016/5/14/chartex" xmlns:mc="http://schemas.openxmlformats.org/markup-compatibility/2006" xmlns:aink="http://schemas.microsoft.com/office/drawing/2016/ink" xmlns:am3d="http://schemas.microsoft.com/office/drawing/2017/model3d" xmlns:o="urn:schemas-microsoft-com:office:office" xmlns:r="http://schemas.openxmlformats.org/officeDocument/2006/relationships" xmlns:m="http://schemas.openxmlformats.org/officeDocument/2006/math" xmlns:v="urn:schemas-microsoft-com:vml" xmlns:wp14="http://schemas.microsoft.com/office/word/2010/wordprocessingDrawing" xmlns:wp="http://schemas.openxmlformats.org/drawingml/2006/wordprocessingDrawing" xmlns:w10="urn:schemas-microsoft-com:office:word" xmlns:w="http://schemas.openxmlformats.org/wordprocessingml/2006/main" xmlns:w14="http://schemas.microsoft.com/office/word/2010/wordml" xmlns:w15="http://schemas.microsoft.com/office/word/2012/wordml" xmlns:w16cex="http://schemas.microsoft.com/office/word/2018/wordml/cex" xmlns:w16cid="http://schemas.microsoft.com/office/word/2016/wordml/cid" xmlns:w16="http://schemas.microsoft.com/office/word/2018/wordml" xmlns:w16se="http://schemas.microsoft.com/office/word/2015/wordml/symex" xmlns:wpg="http://schemas.microsoft.com/office/word/2010/wordprocessingGroup" xmlns:wpi="http://schemas.microsoft.com/office/word/2010/wordprocessingInk" xmlns:wne="http://schemas.microsoft.com/office/word/2006/wordml" xmlns:wps="http://schemas.microsoft.com/office/word/2010/wordprocessingShape" mc:Ignorable="w14 w15 w16se w16cid w16 w16cex wp14">
+<w:footnotes xmlns:wpc="http://schemas.microsoft.com/office/word/2010/wordprocessingCanvas" xmlns:mc="http://schemas.openxmlformats.org/markup-compatibility/2006" xmlns:o="urn:schemas-microsoft-com:office:office" xmlns:r="http://schemas.openxmlformats.org/officeDocument/2006/relationships" xmlns:m="http://schemas.openxmlformats.org/officeDocument/2006/math" xmlns:v="urn:schemas-microsoft-com:vml" xmlns:wp14="http://schemas.microsoft.com/office/word/2010/wordprocessingDrawing" xmlns:wp="http://schemas.openxmlformats.org/drawingml/2006/wordprocessingDrawing" xmlns:w10="urn:schemas-microsoft-com:office:word" xmlns:w="http://schemas.openxmlformats.org/wordprocessingml/2006/main" xmlns:w14="http://schemas.microsoft.com/office/word/2010/wordml" xmlns:w15="http://schemas.microsoft.com/office/word/2012/wordml" xmlns:wpg="http://schemas.microsoft.com/office/word/2010/wordprocessingGroup" xmlns:wpi="http://schemas.microsoft.com/office/word/2010/wordprocessingInk" xmlns:wne="http://schemas.microsoft.com/office/word/2006/wordml" xmlns:wps="http://schemas.microsoft.com/office/word/2010/wordprocessingShape" mc:Ignorable="w14 w15 wp14">
   <w:footnote w:type="separator" w:id="-1">
     <w:p>
       <w:r>
@@ -4202,7 +4222,7 @@
 </file>
 
 <file path=word/header1.xml><?xml version="1.0" encoding="utf-8"?>
-<w:hdr xmlns:wpc="http://schemas.microsoft.com/office/word/2010/wordprocessingCanvas" xmlns:cx="http://schemas.microsoft.com/office/drawing/2014/chartex" xmlns:cx1="http://schemas.microsoft.com/office/drawing/2015/9/8/chartex" xmlns:cx2="http://schemas.microsoft.com/office/drawing/2015/10/21/chartex" xmlns:cx3="http://schemas.microsoft.com/office/drawing/2016/5/9/chartex" xmlns:cx4="http://schemas.microsoft.com/office/drawing/2016/5/10/chartex" xmlns:cx5="http://schemas.microsoft.com/office/drawing/2016/5/11/chartex" xmlns:cx6="http://schemas.microsoft.com/office/drawing/2016/5/12/chartex" xmlns:cx7="http://schemas.microsoft.com/office/drawing/2016/5/13/chartex" xmlns:cx8="http://schemas.microsoft.com/office/drawing/2016/5/14/chartex" xmlns:mc="http://schemas.openxmlformats.org/markup-compatibility/2006" xmlns:aink="http://schemas.microsoft.com/office/drawing/2016/ink" xmlns:am3d="http://schemas.microsoft.com/office/drawing/2017/model3d" xmlns:o="urn:schemas-microsoft-com:office:office" xmlns:r="http://schemas.openxmlformats.org/officeDocument/2006/relationships" xmlns:m="http://schemas.openxmlformats.org/officeDocument/2006/math" xmlns:v="urn:schemas-microsoft-com:vml" xmlns:wp14="http://schemas.microsoft.com/office/word/2010/wordprocessingDrawing" xmlns:wp="http://schemas.openxmlformats.org/drawingml/2006/wordprocessingDrawing" xmlns:w10="urn:schemas-microsoft-com:office:word" xmlns:w="http://schemas.openxmlformats.org/wordprocessingml/2006/main" xmlns:w14="http://schemas.microsoft.com/office/word/2010/wordml" xmlns:w15="http://schemas.microsoft.com/office/word/2012/wordml" xmlns:w16cex="http://schemas.microsoft.com/office/word/2018/wordml/cex" xmlns:w16cid="http://schemas.microsoft.com/office/word/2016/wordml/cid" xmlns:w16="http://schemas.microsoft.com/office/word/2018/wordml" xmlns:w16se="http://schemas.microsoft.com/office/word/2015/wordml/symex" xmlns:wpg="http://schemas.microsoft.com/office/word/2010/wordprocessingGroup" xmlns:wpi="http://schemas.microsoft.com/office/word/2010/wordprocessingInk" xmlns:wne="http://schemas.microsoft.com/office/word/2006/wordml" xmlns:wps="http://schemas.microsoft.com/office/word/2010/wordprocessingShape" mc:Ignorable="w14 w15 w16se w16cid w16 w16cex wp14">
+<w:hdr xmlns:wpc="http://schemas.microsoft.com/office/word/2010/wordprocessingCanvas" xmlns:mc="http://schemas.openxmlformats.org/markup-compatibility/2006" xmlns:o="urn:schemas-microsoft-com:office:office" xmlns:r="http://schemas.openxmlformats.org/officeDocument/2006/relationships" xmlns:m="http://schemas.openxmlformats.org/officeDocument/2006/math" xmlns:v="urn:schemas-microsoft-com:vml" xmlns:wp14="http://schemas.microsoft.com/office/word/2010/wordprocessingDrawing" xmlns:wp="http://schemas.openxmlformats.org/drawingml/2006/wordprocessingDrawing" xmlns:w10="urn:schemas-microsoft-com:office:word" xmlns:w="http://schemas.openxmlformats.org/wordprocessingml/2006/main" xmlns:w14="http://schemas.microsoft.com/office/word/2010/wordml" xmlns:w15="http://schemas.microsoft.com/office/word/2012/wordml" xmlns:wpg="http://schemas.microsoft.com/office/word/2010/wordprocessingGroup" xmlns:wpi="http://schemas.microsoft.com/office/word/2010/wordprocessingInk" xmlns:wne="http://schemas.microsoft.com/office/word/2006/wordml" xmlns:wps="http://schemas.microsoft.com/office/word/2010/wordprocessingShape" mc:Ignorable="w14 w15 wp14">
   <w:p>
     <w:pPr>
       <w:spacing w:line="245" w:lineRule="exact"/>
@@ -4326,7 +4346,7 @@
             </wp:anchor>
           </w:drawing>
         </mc:Choice>
-        <mc:Fallback>
+        <mc:Fallback xmlns:w16se="http://schemas.microsoft.com/office/word/2015/wordml/symex" xmlns:w16="http://schemas.microsoft.com/office/word/2018/wordml" xmlns:w16cid="http://schemas.microsoft.com/office/word/2016/wordml/cid" xmlns:w16cex="http://schemas.microsoft.com/office/word/2018/wordml/cex" xmlns:am3d="http://schemas.microsoft.com/office/drawing/2017/model3d" xmlns:aink="http://schemas.microsoft.com/office/drawing/2016/ink" xmlns:cx8="http://schemas.microsoft.com/office/drawing/2016/5/14/chartex" xmlns:cx7="http://schemas.microsoft.com/office/drawing/2016/5/13/chartex" xmlns:cx6="http://schemas.microsoft.com/office/drawing/2016/5/12/chartex" xmlns:cx5="http://schemas.microsoft.com/office/drawing/2016/5/11/chartex" xmlns:cx4="http://schemas.microsoft.com/office/drawing/2016/5/10/chartex" xmlns:cx3="http://schemas.microsoft.com/office/drawing/2016/5/9/chartex" xmlns:cx2="http://schemas.microsoft.com/office/drawing/2015/10/21/chartex" xmlns:cx1="http://schemas.microsoft.com/office/drawing/2015/9/8/chartex" xmlns:cx="http://schemas.microsoft.com/office/drawing/2014/chartex">
           <w:pict>
             <v:rect w14:anchorId="0CF130E2" id="Rectangle 1" o:spid="_x0000_s1026" style="position:absolute;margin-left:-1.2pt;margin-top:34.9pt;width:49.35pt;height:13.45pt;z-index:-251656192;visibility:visible;mso-wrap-style:square;mso-width-percent:0;mso-height-percent:0;mso-wrap-distance-left:9pt;mso-wrap-distance-top:0;mso-wrap-distance-right:9pt;mso-wrap-distance-bottom:0;mso-position-horizontal:absolute;mso-position-horizontal-relative:page;mso-position-vertical:absolute;mso-position-vertical-relative:page;mso-width-percent:0;mso-height-percent:0;mso-width-relative:page;mso-height-relative:page;v-text-anchor:top" o:gfxdata="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" fillcolor="#5d79a7" stroked="f">
               <w10:wrap anchorx="page" anchory="page"/>
@@ -4353,27 +4373,33 @@
       </w:rPr>
       <w:t xml:space="preserve"> </w:t>
     </w:r>
+    <w:proofErr w:type="spellStart"/>
     <w:r>
       <w:t>za</w:t>
     </w:r>
+    <w:proofErr w:type="spellEnd"/>
     <w:r>
       <w:rPr>
         <w:spacing w:val="-2"/>
       </w:rPr>
       <w:t xml:space="preserve"> </w:t>
     </w:r>
+    <w:proofErr w:type="spellStart"/>
     <w:r>
       <w:t>psihološko</w:t>
     </w:r>
+    <w:proofErr w:type="spellEnd"/>
     <w:r>
       <w:rPr>
         <w:spacing w:val="-3"/>
       </w:rPr>
       <w:t xml:space="preserve"> </w:t>
     </w:r>
+    <w:proofErr w:type="spellStart"/>
     <w:r>
       <w:t>savetovanje</w:t>
     </w:r>
+    <w:proofErr w:type="spellEnd"/>
   </w:p>
   <w:p>
     <w:pPr>
@@ -4384,8 +4410,8 @@
 </file>
 
 <file path=word/numbering.xml><?xml version="1.0" encoding="utf-8"?>
-<w:numbering xmlns:wpc="http://schemas.microsoft.com/office/word/2010/wordprocessingCanvas" xmlns:cx="http://schemas.microsoft.com/office/drawing/2014/chartex" xmlns:cx1="http://schemas.microsoft.com/office/drawing/2015/9/8/chartex" xmlns:cx2="http://schemas.microsoft.com/office/drawing/2015/10/21/chartex" xmlns:cx3="http://schemas.microsoft.com/office/drawing/2016/5/9/chartex" xmlns:cx4="http://schemas.microsoft.com/office/drawing/2016/5/10/chartex" xmlns:cx5="http://schemas.microsoft.com/office/drawing/2016/5/11/chartex" xmlns:cx6="http://schemas.microsoft.com/office/drawing/2016/5/12/chartex" xmlns:cx7="http://schemas.microsoft.com/office/drawing/2016/5/13/chartex" xmlns:cx8="http://schemas.microsoft.com/office/drawing/2016/5/14/chartex" xmlns:mc="http://schemas.openxmlformats.org/markup-compatibility/2006" xmlns:aink="http://schemas.microsoft.com/office/drawing/2016/ink" xmlns:am3d="http://schemas.microsoft.com/office/drawing/2017/model3d" xmlns:o="urn:schemas-microsoft-com:office:office" xmlns:r="http://schemas.openxmlformats.org/officeDocument/2006/relationships" xmlns:m="http://schemas.openxmlformats.org/officeDocument/2006/math" xmlns:v="urn:schemas-microsoft-com:vml" xmlns:wp14="http://schemas.microsoft.com/office/word/2010/wordprocessingDrawing" xmlns:wp="http://schemas.openxmlformats.org/drawingml/2006/wordprocessingDrawing" xmlns:w10="urn:schemas-microsoft-com:office:word" xmlns:w="http://schemas.openxmlformats.org/wordprocessingml/2006/main" xmlns:w14="http://schemas.microsoft.com/office/word/2010/wordml" xmlns:w15="http://schemas.microsoft.com/office/word/2012/wordml" xmlns:w16cex="http://schemas.microsoft.com/office/word/2018/wordml/cex" xmlns:w16cid="http://schemas.microsoft.com/office/word/2016/wordml/cid" xmlns:w16="http://schemas.microsoft.com/office/word/2018/wordml" xmlns:w16se="http://schemas.microsoft.com/office/word/2015/wordml/symex" xmlns:wpg="http://schemas.microsoft.com/office/word/2010/wordprocessingGroup" xmlns:wpi="http://schemas.microsoft.com/office/word/2010/wordprocessingInk" xmlns:wne="http://schemas.microsoft.com/office/word/2006/wordml" xmlns:wps="http://schemas.microsoft.com/office/word/2010/wordprocessingShape" mc:Ignorable="w14 w15 w16se w16cid w16 w16cex wp14">
-  <w:abstractNum w:abstractNumId="0" w15:restartNumberingAfterBreak="0">
+<w:numbering xmlns:wpc="http://schemas.microsoft.com/office/word/2010/wordprocessingCanvas" xmlns:mc="http://schemas.openxmlformats.org/markup-compatibility/2006" xmlns:o="urn:schemas-microsoft-com:office:office" xmlns:r="http://schemas.openxmlformats.org/officeDocument/2006/relationships" xmlns:m="http://schemas.openxmlformats.org/officeDocument/2006/math" xmlns:v="urn:schemas-microsoft-com:vml" xmlns:wp14="http://schemas.microsoft.com/office/word/2010/wordprocessingDrawing" xmlns:wp="http://schemas.openxmlformats.org/drawingml/2006/wordprocessingDrawing" xmlns:w10="urn:schemas-microsoft-com:office:word" xmlns:w="http://schemas.openxmlformats.org/wordprocessingml/2006/main" xmlns:w14="http://schemas.microsoft.com/office/word/2010/wordml" xmlns:w15="http://schemas.microsoft.com/office/word/2012/wordml" xmlns:wpg="http://schemas.microsoft.com/office/word/2010/wordprocessingGroup" xmlns:wpi="http://schemas.microsoft.com/office/word/2010/wordprocessingInk" xmlns:wne="http://schemas.microsoft.com/office/word/2006/wordml" xmlns:wps="http://schemas.microsoft.com/office/word/2010/wordprocessingShape" mc:Ignorable="w14 w15 wp14">
+  <w:abstractNum w:abstractNumId="0">
     <w:nsid w:val="FFFFFF7C"/>
     <w:multiLevelType w:val="singleLevel"/>
     <w:tmpl w:val="AD54DA40"/>
@@ -4402,7 +4428,7 @@
       </w:pPr>
     </w:lvl>
   </w:abstractNum>
-  <w:abstractNum w:abstractNumId="1" w15:restartNumberingAfterBreak="0">
+  <w:abstractNum w:abstractNumId="1">
     <w:nsid w:val="FFFFFF7D"/>
     <w:multiLevelType w:val="singleLevel"/>
     <w:tmpl w:val="6D9C6C68"/>
@@ -4419,7 +4445,7 @@
       </w:pPr>
     </w:lvl>
   </w:abstractNum>
-  <w:abstractNum w:abstractNumId="2" w15:restartNumberingAfterBreak="0">
+  <w:abstractNum w:abstractNumId="2">
     <w:nsid w:val="FFFFFF7E"/>
     <w:multiLevelType w:val="singleLevel"/>
     <w:tmpl w:val="C0586744"/>
@@ -4436,7 +4462,7 @@
       </w:pPr>
     </w:lvl>
   </w:abstractNum>
-  <w:abstractNum w:abstractNumId="3" w15:restartNumberingAfterBreak="0">
+  <w:abstractNum w:abstractNumId="3">
     <w:nsid w:val="FFFFFF7F"/>
     <w:multiLevelType w:val="singleLevel"/>
     <w:tmpl w:val="6630D372"/>
@@ -4453,7 +4479,7 @@
       </w:pPr>
     </w:lvl>
   </w:abstractNum>
-  <w:abstractNum w:abstractNumId="4" w15:restartNumberingAfterBreak="0">
+  <w:abstractNum w:abstractNumId="4">
     <w:nsid w:val="FFFFFF80"/>
     <w:multiLevelType w:val="singleLevel"/>
     <w:tmpl w:val="A6C6A1B6"/>
@@ -4473,7 +4499,7 @@
       </w:rPr>
     </w:lvl>
   </w:abstractNum>
-  <w:abstractNum w:abstractNumId="5" w15:restartNumberingAfterBreak="0">
+  <w:abstractNum w:abstractNumId="5">
     <w:nsid w:val="FFFFFF81"/>
     <w:multiLevelType w:val="singleLevel"/>
     <w:tmpl w:val="895E7216"/>
@@ -4493,7 +4519,7 @@
       </w:rPr>
     </w:lvl>
   </w:abstractNum>
-  <w:abstractNum w:abstractNumId="6" w15:restartNumberingAfterBreak="0">
+  <w:abstractNum w:abstractNumId="6">
     <w:nsid w:val="FFFFFF82"/>
     <w:multiLevelType w:val="singleLevel"/>
     <w:tmpl w:val="2506D56C"/>
@@ -4513,7 +4539,7 @@
       </w:rPr>
     </w:lvl>
   </w:abstractNum>
-  <w:abstractNum w:abstractNumId="7" w15:restartNumberingAfterBreak="0">
+  <w:abstractNum w:abstractNumId="7">
     <w:nsid w:val="FFFFFF83"/>
     <w:multiLevelType w:val="singleLevel"/>
     <w:tmpl w:val="6C38183C"/>
@@ -4533,7 +4559,7 @@
       </w:rPr>
     </w:lvl>
   </w:abstractNum>
-  <w:abstractNum w:abstractNumId="8" w15:restartNumberingAfterBreak="0">
+  <w:abstractNum w:abstractNumId="8">
     <w:nsid w:val="FFFFFF88"/>
     <w:multiLevelType w:val="singleLevel"/>
     <w:tmpl w:val="627A6B22"/>
@@ -4550,7 +4576,7 @@
       </w:pPr>
     </w:lvl>
   </w:abstractNum>
-  <w:abstractNum w:abstractNumId="9" w15:restartNumberingAfterBreak="0">
+  <w:abstractNum w:abstractNumId="9">
     <w:nsid w:val="FFFFFF89"/>
     <w:multiLevelType w:val="singleLevel"/>
     <w:tmpl w:val="B3CE56FC"/>
@@ -4570,7 +4596,7 @@
       </w:rPr>
     </w:lvl>
   </w:abstractNum>
-  <w:abstractNum w:abstractNumId="10" w15:restartNumberingAfterBreak="0">
+  <w:abstractNum w:abstractNumId="10">
     <w:nsid w:val="04450866"/>
     <w:multiLevelType w:val="hybridMultilevel"/>
     <w:tmpl w:val="B7C6D54E"/>
@@ -4659,7 +4685,7 @@
       </w:pPr>
     </w:lvl>
   </w:abstractNum>
-  <w:abstractNum w:abstractNumId="11" w15:restartNumberingAfterBreak="0">
+  <w:abstractNum w:abstractNumId="11">
     <w:nsid w:val="08B403BC"/>
     <w:multiLevelType w:val="multilevel"/>
     <w:tmpl w:val="0409001D"/>
@@ -4745,7 +4771,7 @@
       </w:pPr>
     </w:lvl>
   </w:abstractNum>
-  <w:abstractNum w:abstractNumId="12" w15:restartNumberingAfterBreak="0">
+  <w:abstractNum w:abstractNumId="12">
     <w:nsid w:val="1E5A2B94"/>
     <w:multiLevelType w:val="multilevel"/>
     <w:tmpl w:val="0409001F"/>
@@ -4831,7 +4857,7 @@
       </w:pPr>
     </w:lvl>
   </w:abstractNum>
-  <w:abstractNum w:abstractNumId="13" w15:restartNumberingAfterBreak="0">
+  <w:abstractNum w:abstractNumId="13">
     <w:nsid w:val="264720D9"/>
     <w:multiLevelType w:val="multilevel"/>
     <w:tmpl w:val="04090023"/>
@@ -4918,7 +4944,7 @@
       </w:pPr>
     </w:lvl>
   </w:abstractNum>
-  <w:abstractNum w:abstractNumId="14" w15:restartNumberingAfterBreak="0">
+  <w:abstractNum w:abstractNumId="14">
     <w:nsid w:val="2A763E19"/>
     <w:multiLevelType w:val="hybridMultilevel"/>
     <w:tmpl w:val="12AE0D96"/>
@@ -5007,7 +5033,7 @@
       </w:pPr>
     </w:lvl>
   </w:abstractNum>
-  <w:abstractNum w:abstractNumId="15" w15:restartNumberingAfterBreak="0">
+  <w:abstractNum w:abstractNumId="15">
     <w:nsid w:val="33F6199B"/>
     <w:multiLevelType w:val="hybridMultilevel"/>
     <w:tmpl w:val="153CE54E"/>
@@ -5093,7 +5119,7 @@
       </w:pPr>
     </w:lvl>
   </w:abstractNum>
-  <w:abstractNum w:abstractNumId="16" w15:restartNumberingAfterBreak="0">
+  <w:abstractNum w:abstractNumId="16">
     <w:nsid w:val="4A8F13F1"/>
     <w:multiLevelType w:val="multilevel"/>
     <w:tmpl w:val="A1AE3654"/>
@@ -5207,7 +5233,7 @@
       </w:rPr>
     </w:lvl>
   </w:abstractNum>
-  <w:abstractNum w:abstractNumId="17" w15:restartNumberingAfterBreak="0">
+  <w:abstractNum w:abstractNumId="17">
     <w:nsid w:val="534C57C8"/>
     <w:multiLevelType w:val="multilevel"/>
     <w:tmpl w:val="8BACDDCC"/>
@@ -5337,7 +5363,7 @@
       </w:rPr>
     </w:lvl>
   </w:abstractNum>
-  <w:abstractNum w:abstractNumId="18" w15:restartNumberingAfterBreak="0">
+  <w:abstractNum w:abstractNumId="18">
     <w:nsid w:val="672E172A"/>
     <w:multiLevelType w:val="multilevel"/>
     <w:tmpl w:val="06707A1E"/>
@@ -5560,7 +5586,7 @@
 </file>
 
 <file path=word/styles.xml><?xml version="1.0" encoding="utf-8"?>
-<w:styles xmlns:mc="http://schemas.openxmlformats.org/markup-compatibility/2006" xmlns:r="http://schemas.openxmlformats.org/officeDocument/2006/relationships" xmlns:w="http://schemas.openxmlformats.org/wordprocessingml/2006/main" xmlns:w14="http://schemas.microsoft.com/office/word/2010/wordml" xmlns:w15="http://schemas.microsoft.com/office/word/2012/wordml" xmlns:w16cex="http://schemas.microsoft.com/office/word/2018/wordml/cex" xmlns:w16cid="http://schemas.microsoft.com/office/word/2016/wordml/cid" xmlns:w16="http://schemas.microsoft.com/office/word/2018/wordml" xmlns:w16se="http://schemas.microsoft.com/office/word/2015/wordml/symex" mc:Ignorable="w14 w15 w16se w16cid w16 w16cex">
+<w:styles xmlns:mc="http://schemas.openxmlformats.org/markup-compatibility/2006" xmlns:r="http://schemas.openxmlformats.org/officeDocument/2006/relationships" xmlns:w="http://schemas.openxmlformats.org/wordprocessingml/2006/main" xmlns:w14="http://schemas.microsoft.com/office/word/2010/wordml" xmlns:w15="http://schemas.microsoft.com/office/word/2012/wordml" mc:Ignorable="w14 w15">
   <w:docDefaults>
     <w:rPrDefault>
       <w:rPr>
@@ -5576,7 +5602,7 @@
       </w:pPr>
     </w:pPrDefault>
   </w:docDefaults>
-  <w:latentStyles w:defLockedState="0" w:defUIPriority="99" w:defSemiHidden="0" w:defUnhideWhenUsed="0" w:defQFormat="0" w:count="376">
+  <w:latentStyles w:defLockedState="0" w:defUIPriority="99" w:defSemiHidden="0" w:defUnhideWhenUsed="0" w:defQFormat="0" w:count="371">
     <w:lsdException w:name="Normal" w:uiPriority="1" w:qFormat="1"/>
     <w:lsdException w:name="heading 1" w:uiPriority="9" w:qFormat="1"/>
     <w:lsdException w:name="heading 2" w:semiHidden="1" w:uiPriority="1" w:unhideWhenUsed="1" w:qFormat="1"/>
@@ -5948,11 +5974,6 @@
     <w:lsdException w:name="List Table 5 Dark Accent 6" w:uiPriority="50"/>
     <w:lsdException w:name="List Table 6 Colorful Accent 6" w:uiPriority="51"/>
     <w:lsdException w:name="List Table 7 Colorful Accent 6" w:uiPriority="52"/>
-    <w:lsdException w:name="Mention" w:semiHidden="1" w:unhideWhenUsed="1"/>
-    <w:lsdException w:name="Smart Hyperlink" w:semiHidden="1" w:unhideWhenUsed="1"/>
-    <w:lsdException w:name="Hashtag" w:semiHidden="1" w:unhideWhenUsed="1"/>
-    <w:lsdException w:name="Unresolved Mention" w:semiHidden="1" w:unhideWhenUsed="1"/>
-    <w:lsdException w:name="Smart Link" w:semiHidden="1" w:unhideWhenUsed="1"/>
   </w:latentStyles>
   <w:style w:type="paragraph" w:default="1" w:styleId="Normal">
     <w:name w:val="Normal"/>
@@ -7352,7 +7373,7 @@
 </file>
 
 <file path=customXml/itemProps1.xml><?xml version="1.0" encoding="utf-8"?>
-<ds:datastoreItem xmlns:ds="http://schemas.openxmlformats.org/officeDocument/2006/customXml" ds:itemID="{A307429E-2ED2-48A8-BDC9-597387904960}">
+<ds:datastoreItem xmlns:ds="http://schemas.openxmlformats.org/officeDocument/2006/customXml" ds:itemID="{A033D4A4-4562-467C-A625-52CEE89762B6}">
   <ds:schemaRefs>
     <ds:schemaRef ds:uri="http://schemas.openxmlformats.org/officeDocument/2006/bibliography"/>
   </ds:schemaRefs>
